--- a/06_Modelisation_Systeme_Connaissance/02_BrasBeta_T_06_Modelisation_Systeme_Connaissance_Scilab_Causal.docx
+++ b/06_Modelisation_Systeme_Connaissance/02_BrasBeta_T_06_Modelisation_Systeme_Connaissance_Scilab_Causal.docx
@@ -1,6 +1,6 @@
 
 <file path=word/document.xml><?xml version="1.0" encoding="utf-8"?>
-<w:document xmlns:wpc="http://schemas.microsoft.com/office/word/2010/wordprocessingCanvas" xmlns:cx="http://schemas.microsoft.com/office/drawing/2014/chartex" xmlns:cx1="http://schemas.microsoft.com/office/drawing/2015/9/8/chartex" xmlns:mc="http://schemas.openxmlformats.org/markup-compatibility/2006" xmlns:o="urn:schemas-microsoft-com:office:office" xmlns:r="http://schemas.openxmlformats.org/officeDocument/2006/relationships" xmlns:m="http://schemas.openxmlformats.org/officeDocument/2006/math" xmlns:v="urn:schemas-microsoft-com:vml" xmlns:wp14="http://schemas.microsoft.com/office/word/2010/wordprocessingDrawing" xmlns:wp="http://schemas.openxmlformats.org/drawingml/2006/wordprocessingDrawing" xmlns:w10="urn:schemas-microsoft-com:office:word" xmlns:w="http://schemas.openxmlformats.org/wordprocessingml/2006/main" xmlns:w14="http://schemas.microsoft.com/office/word/2010/wordml" xmlns:w15="http://schemas.microsoft.com/office/word/2012/wordml" xmlns:w16se="http://schemas.microsoft.com/office/word/2015/wordml/symex" xmlns:wpg="http://schemas.microsoft.com/office/word/2010/wordprocessingGroup" xmlns:wpi="http://schemas.microsoft.com/office/word/2010/wordprocessingInk" xmlns:wne="http://schemas.microsoft.com/office/word/2006/wordml" xmlns:wps="http://schemas.microsoft.com/office/word/2010/wordprocessingShape" mc:Ignorable="w14 w15 w16se wp14">
+<w:document xmlns:wpc="http://schemas.microsoft.com/office/word/2010/wordprocessingCanvas" xmlns:cx="http://schemas.microsoft.com/office/drawing/2014/chartex" xmlns:cx1="http://schemas.microsoft.com/office/drawing/2015/9/8/chartex" xmlns:cx2="http://schemas.microsoft.com/office/drawing/2015/10/21/chartex" xmlns:cx3="http://schemas.microsoft.com/office/drawing/2016/5/9/chartex" xmlns:cx4="http://schemas.microsoft.com/office/drawing/2016/5/10/chartex" xmlns:cx5="http://schemas.microsoft.com/office/drawing/2016/5/11/chartex" xmlns:cx6="http://schemas.microsoft.com/office/drawing/2016/5/12/chartex" xmlns:cx7="http://schemas.microsoft.com/office/drawing/2016/5/13/chartex" xmlns:cx8="http://schemas.microsoft.com/office/drawing/2016/5/14/chartex" xmlns:mc="http://schemas.openxmlformats.org/markup-compatibility/2006" xmlns:aink="http://schemas.microsoft.com/office/drawing/2016/ink" xmlns:am3d="http://schemas.microsoft.com/office/drawing/2017/model3d" xmlns:o="urn:schemas-microsoft-com:office:office" xmlns:oel="http://schemas.microsoft.com/office/2019/extlst" xmlns:r="http://schemas.openxmlformats.org/officeDocument/2006/relationships" xmlns:m="http://schemas.openxmlformats.org/officeDocument/2006/math" xmlns:v="urn:schemas-microsoft-com:vml" xmlns:wp14="http://schemas.microsoft.com/office/word/2010/wordprocessingDrawing" xmlns:wp="http://schemas.openxmlformats.org/drawingml/2006/wordprocessingDrawing" xmlns:w10="urn:schemas-microsoft-com:office:word" xmlns:w="http://schemas.openxmlformats.org/wordprocessingml/2006/main" xmlns:w14="http://schemas.microsoft.com/office/word/2010/wordml" xmlns:w15="http://schemas.microsoft.com/office/word/2012/wordml" xmlns:w16cex="http://schemas.microsoft.com/office/word/2018/wordml/cex" xmlns:w16cid="http://schemas.microsoft.com/office/word/2016/wordml/cid" xmlns:w16="http://schemas.microsoft.com/office/word/2018/wordml" xmlns:w16du="http://schemas.microsoft.com/office/word/2023/wordml/word16du" xmlns:w16sdtdh="http://schemas.microsoft.com/office/word/2020/wordml/sdtdatahash" xmlns:w16se="http://schemas.microsoft.com/office/word/2015/wordml/symex" xmlns:wpg="http://schemas.microsoft.com/office/word/2010/wordprocessingGroup" xmlns:wpi="http://schemas.microsoft.com/office/word/2010/wordprocessingInk" xmlns:wne="http://schemas.microsoft.com/office/word/2006/wordml" xmlns:wps="http://schemas.microsoft.com/office/word/2010/wordprocessingShape" mc:Ignorable="w14 w15 w16se w16cid w16 w16cex w16sdtdh w16du wp14">
   <w:body>
     <w:p>
       <w:pPr>
@@ -262,8 +262,8 @@
         <w:tblLook w:val="04A0" w:firstRow="1" w:lastRow="0" w:firstColumn="1" w:lastColumn="0" w:noHBand="0" w:noVBand="1"/>
       </w:tblPr>
       <w:tblGrid>
-        <w:gridCol w:w="498"/>
-        <w:gridCol w:w="9696"/>
+        <w:gridCol w:w="506"/>
+        <w:gridCol w:w="9688"/>
       </w:tblGrid>
       <w:tr>
         <w:trPr>
@@ -308,7 +308,6 @@
           <w:p>
             <w:pPr>
               <w:spacing w:line="240" w:lineRule="auto"/>
-              <w:jc w:val="left"/>
               <w:rPr>
                 <w:b/>
                 <w:bCs/>
@@ -483,7 +482,6 @@
                 <w:numId w:val="10"/>
               </w:numPr>
               <w:spacing w:line="240" w:lineRule="auto"/>
-              <w:jc w:val="left"/>
             </w:pPr>
             <w:r>
               <w:t xml:space="preserve">Identifier les blocs (constituants) du schéma proposé ci-dessous. Modifier la structure si cela vous semble nécessaire. </w:t>
@@ -789,13 +787,18 @@
                 <w:numId w:val="10"/>
               </w:numPr>
               <w:spacing w:line="240" w:lineRule="auto"/>
-              <w:jc w:val="left"/>
             </w:pPr>
             <w:r>
               <w:t>Vérifier si les exigences 1.1.3,</w:t>
             </w:r>
             <w:r>
-              <w:t xml:space="preserve"> 1.1.4 et 1.1.5 sont vérifiées (on pourra prendre un échelon de 26 mm, entraxe entre deux tubes adjacents et un échelon de 156 mm). </w:t>
+              <w:t xml:space="preserve"> 1.1.4 et 1.1.5 sont vérifiées (on pourra prendre un échelon de 26 mm, entraxe entre deux tubes adjacents</w:t>
+            </w:r>
+            <w:r>
+              <w:t>,</w:t>
+            </w:r>
+            <w:r>
+              <w:t xml:space="preserve"> et un échelon de 156 mm). </w:t>
             </w:r>
           </w:p>
           <w:p>
@@ -806,7 +809,6 @@
                 <w:numId w:val="10"/>
               </w:numPr>
               <w:spacing w:line="240" w:lineRule="auto"/>
-              <w:jc w:val="left"/>
             </w:pPr>
             <w:r>
               <w:t>Si ces exigences ne sont pas vérifiées, que faudrait-il faire pour qu’elles le soient ?</w:t>
@@ -954,16 +956,9 @@
                 <w:numId w:val="10"/>
               </w:numPr>
               <w:spacing w:line="240" w:lineRule="auto"/>
-              <w:jc w:val="left"/>
             </w:pPr>
             <w:r>
-              <w:t xml:space="preserve">Vérifier si les </w:t>
-            </w:r>
-            <w:r>
-              <w:t>exigences 1.1.3, 1.1.4 et 1.1.5 sont vérifiées</w:t>
-            </w:r>
-            <w:r>
-              <w:t xml:space="preserve">. On prendra soin de s’assurer que les conditions expérimentales sont identiques aux conditions de la simulation. </w:t>
+              <w:t xml:space="preserve">Vérifier si les exigences 1.1.3, 1.1.4 et 1.1.5 sont vérifiées. On prendra soin de s’assurer que les conditions expérimentales sont identiques aux conditions de la simulation. </w:t>
             </w:r>
           </w:p>
           <w:p>
@@ -1077,17 +1072,7 @@
                 <w:sz w:val="22"/>
                 <w:szCs w:val="24"/>
               </w:rPr>
-              <w:t>5</w:t>
-            </w:r>
-            <w:r>
-              <w:rPr>
-                <w:rFonts w:ascii="Tw Cen MT" w:hAnsi="Tw Cen MT"/>
-                <w:b/>
-                <w:bCs/>
-                <w:sz w:val="22"/>
-                <w:szCs w:val="24"/>
-              </w:rPr>
-              <w:t xml:space="preserve"> </w:t>
+              <w:t xml:space="preserve">5 </w:t>
             </w:r>
           </w:p>
           <w:p>
@@ -1098,7 +1083,6 @@
                 <w:numId w:val="10"/>
               </w:numPr>
               <w:spacing w:line="240" w:lineRule="auto"/>
-              <w:jc w:val="left"/>
             </w:pPr>
             <w:r>
               <w:t xml:space="preserve">Pour chacun des deux échelons comparer les courbes issues de la simulation et de l’expérimentation sur le </w:t>
@@ -1121,7 +1105,6 @@
                 <w:numId w:val="10"/>
               </w:numPr>
               <w:spacing w:line="240" w:lineRule="auto"/>
-              <w:jc w:val="left"/>
             </w:pPr>
             <w:r>
               <w:t>Conclure.</w:t>
@@ -1430,8 +1413,6 @@
             <w:r>
               <w:t xml:space="preserve">Habiller les courbes. </w:t>
             </w:r>
-            <w:bookmarkStart w:id="0" w:name="_GoBack"/>
-            <w:bookmarkEnd w:id="0"/>
           </w:p>
         </w:tc>
       </w:tr>
@@ -1459,7 +1440,7 @@
 </file>
 
 <file path=word/endnotes.xml><?xml version="1.0" encoding="utf-8"?>
-<w:endnotes xmlns:wpc="http://schemas.microsoft.com/office/word/2010/wordprocessingCanvas" xmlns:cx="http://schemas.microsoft.com/office/drawing/2014/chartex" xmlns:cx1="http://schemas.microsoft.com/office/drawing/2015/9/8/chartex" xmlns:mc="http://schemas.openxmlformats.org/markup-compatibility/2006" xmlns:o="urn:schemas-microsoft-com:office:office" xmlns:r="http://schemas.openxmlformats.org/officeDocument/2006/relationships" xmlns:m="http://schemas.openxmlformats.org/officeDocument/2006/math" xmlns:v="urn:schemas-microsoft-com:vml" xmlns:wp14="http://schemas.microsoft.com/office/word/2010/wordprocessingDrawing" xmlns:wp="http://schemas.openxmlformats.org/drawingml/2006/wordprocessingDrawing" xmlns:w10="urn:schemas-microsoft-com:office:word" xmlns:w="http://schemas.openxmlformats.org/wordprocessingml/2006/main" xmlns:w14="http://schemas.microsoft.com/office/word/2010/wordml" xmlns:w15="http://schemas.microsoft.com/office/word/2012/wordml" xmlns:w16se="http://schemas.microsoft.com/office/word/2015/wordml/symex" xmlns:wpg="http://schemas.microsoft.com/office/word/2010/wordprocessingGroup" xmlns:wpi="http://schemas.microsoft.com/office/word/2010/wordprocessingInk" xmlns:wne="http://schemas.microsoft.com/office/word/2006/wordml" xmlns:wps="http://schemas.microsoft.com/office/word/2010/wordprocessingShape" mc:Ignorable="w14 w15 w16se wp14">
+<w:endnotes xmlns:wpc="http://schemas.microsoft.com/office/word/2010/wordprocessingCanvas" xmlns:cx="http://schemas.microsoft.com/office/drawing/2014/chartex" xmlns:cx1="http://schemas.microsoft.com/office/drawing/2015/9/8/chartex" xmlns:cx2="http://schemas.microsoft.com/office/drawing/2015/10/21/chartex" xmlns:cx3="http://schemas.microsoft.com/office/drawing/2016/5/9/chartex" xmlns:cx4="http://schemas.microsoft.com/office/drawing/2016/5/10/chartex" xmlns:cx5="http://schemas.microsoft.com/office/drawing/2016/5/11/chartex" xmlns:cx6="http://schemas.microsoft.com/office/drawing/2016/5/12/chartex" xmlns:cx7="http://schemas.microsoft.com/office/drawing/2016/5/13/chartex" xmlns:cx8="http://schemas.microsoft.com/office/drawing/2016/5/14/chartex" xmlns:mc="http://schemas.openxmlformats.org/markup-compatibility/2006" xmlns:aink="http://schemas.microsoft.com/office/drawing/2016/ink" xmlns:am3d="http://schemas.microsoft.com/office/drawing/2017/model3d" xmlns:o="urn:schemas-microsoft-com:office:office" xmlns:oel="http://schemas.microsoft.com/office/2019/extlst" xmlns:r="http://schemas.openxmlformats.org/officeDocument/2006/relationships" xmlns:m="http://schemas.openxmlformats.org/officeDocument/2006/math" xmlns:v="urn:schemas-microsoft-com:vml" xmlns:wp14="http://schemas.microsoft.com/office/word/2010/wordprocessingDrawing" xmlns:wp="http://schemas.openxmlformats.org/drawingml/2006/wordprocessingDrawing" xmlns:w10="urn:schemas-microsoft-com:office:word" xmlns:w="http://schemas.openxmlformats.org/wordprocessingml/2006/main" xmlns:w14="http://schemas.microsoft.com/office/word/2010/wordml" xmlns:w15="http://schemas.microsoft.com/office/word/2012/wordml" xmlns:w16cex="http://schemas.microsoft.com/office/word/2018/wordml/cex" xmlns:w16cid="http://schemas.microsoft.com/office/word/2016/wordml/cid" xmlns:w16="http://schemas.microsoft.com/office/word/2018/wordml" xmlns:w16du="http://schemas.microsoft.com/office/word/2023/wordml/word16du" xmlns:w16sdtdh="http://schemas.microsoft.com/office/word/2020/wordml/sdtdatahash" xmlns:w16se="http://schemas.microsoft.com/office/word/2015/wordml/symex" xmlns:wpg="http://schemas.microsoft.com/office/word/2010/wordprocessingGroup" xmlns:wpi="http://schemas.microsoft.com/office/word/2010/wordprocessingInk" xmlns:wne="http://schemas.microsoft.com/office/word/2006/wordml" xmlns:wps="http://schemas.microsoft.com/office/word/2010/wordprocessingShape" mc:Ignorable="w14 w15 w16se w16cid w16 w16cex w16sdtdh w16du wp14">
   <w:endnote w:type="separator" w:id="-1">
     <w:p>
       <w:pPr>
@@ -1484,7 +1465,7 @@
 </file>
 
 <file path=word/footer1.xml><?xml version="1.0" encoding="utf-8"?>
-<w:ftr xmlns:wpc="http://schemas.microsoft.com/office/word/2010/wordprocessingCanvas" xmlns:cx="http://schemas.microsoft.com/office/drawing/2014/chartex" xmlns:cx1="http://schemas.microsoft.com/office/drawing/2015/9/8/chartex" xmlns:mc="http://schemas.openxmlformats.org/markup-compatibility/2006" xmlns:o="urn:schemas-microsoft-com:office:office" xmlns:r="http://schemas.openxmlformats.org/officeDocument/2006/relationships" xmlns:m="http://schemas.openxmlformats.org/officeDocument/2006/math" xmlns:v="urn:schemas-microsoft-com:vml" xmlns:wp14="http://schemas.microsoft.com/office/word/2010/wordprocessingDrawing" xmlns:wp="http://schemas.openxmlformats.org/drawingml/2006/wordprocessingDrawing" xmlns:w10="urn:schemas-microsoft-com:office:word" xmlns:w="http://schemas.openxmlformats.org/wordprocessingml/2006/main" xmlns:w14="http://schemas.microsoft.com/office/word/2010/wordml" xmlns:w15="http://schemas.microsoft.com/office/word/2012/wordml" xmlns:w16se="http://schemas.microsoft.com/office/word/2015/wordml/symex" xmlns:wpg="http://schemas.microsoft.com/office/word/2010/wordprocessingGroup" xmlns:wpi="http://schemas.microsoft.com/office/word/2010/wordprocessingInk" xmlns:wne="http://schemas.microsoft.com/office/word/2006/wordml" xmlns:wps="http://schemas.microsoft.com/office/word/2010/wordprocessingShape" mc:Ignorable="w14 w15 w16se wp14">
+<w:ftr xmlns:wpc="http://schemas.microsoft.com/office/word/2010/wordprocessingCanvas" xmlns:cx="http://schemas.microsoft.com/office/drawing/2014/chartex" xmlns:cx1="http://schemas.microsoft.com/office/drawing/2015/9/8/chartex" xmlns:cx2="http://schemas.microsoft.com/office/drawing/2015/10/21/chartex" xmlns:cx3="http://schemas.microsoft.com/office/drawing/2016/5/9/chartex" xmlns:cx4="http://schemas.microsoft.com/office/drawing/2016/5/10/chartex" xmlns:cx5="http://schemas.microsoft.com/office/drawing/2016/5/11/chartex" xmlns:cx6="http://schemas.microsoft.com/office/drawing/2016/5/12/chartex" xmlns:cx7="http://schemas.microsoft.com/office/drawing/2016/5/13/chartex" xmlns:cx8="http://schemas.microsoft.com/office/drawing/2016/5/14/chartex" xmlns:mc="http://schemas.openxmlformats.org/markup-compatibility/2006" xmlns:aink="http://schemas.microsoft.com/office/drawing/2016/ink" xmlns:am3d="http://schemas.microsoft.com/office/drawing/2017/model3d" xmlns:o="urn:schemas-microsoft-com:office:office" xmlns:oel="http://schemas.microsoft.com/office/2019/extlst" xmlns:r="http://schemas.openxmlformats.org/officeDocument/2006/relationships" xmlns:m="http://schemas.openxmlformats.org/officeDocument/2006/math" xmlns:v="urn:schemas-microsoft-com:vml" xmlns:wp14="http://schemas.microsoft.com/office/word/2010/wordprocessingDrawing" xmlns:wp="http://schemas.openxmlformats.org/drawingml/2006/wordprocessingDrawing" xmlns:w10="urn:schemas-microsoft-com:office:word" xmlns:w="http://schemas.openxmlformats.org/wordprocessingml/2006/main" xmlns:w14="http://schemas.microsoft.com/office/word/2010/wordml" xmlns:w15="http://schemas.microsoft.com/office/word/2012/wordml" xmlns:w16cex="http://schemas.microsoft.com/office/word/2018/wordml/cex" xmlns:w16cid="http://schemas.microsoft.com/office/word/2016/wordml/cid" xmlns:w16="http://schemas.microsoft.com/office/word/2018/wordml" xmlns:w16du="http://schemas.microsoft.com/office/word/2023/wordml/word16du" xmlns:w16sdtdh="http://schemas.microsoft.com/office/word/2020/wordml/sdtdatahash" xmlns:w16se="http://schemas.microsoft.com/office/word/2015/wordml/symex" xmlns:wpg="http://schemas.microsoft.com/office/word/2010/wordprocessingGroup" xmlns:wpi="http://schemas.microsoft.com/office/word/2010/wordprocessingInk" xmlns:wne="http://schemas.microsoft.com/office/word/2006/wordml" xmlns:wps="http://schemas.microsoft.com/office/word/2010/wordprocessingShape" mc:Ignorable="w14 w15 w16se w16cid w16 w16cex w16sdtdh w16du wp14">
   <w:tbl>
     <w:tblPr>
       <w:tblStyle w:val="Grilledutableau"/>
@@ -1625,7 +1606,7 @@
 </file>
 
 <file path=word/footer2.xml><?xml version="1.0" encoding="utf-8"?>
-<w:ftr xmlns:wpc="http://schemas.microsoft.com/office/word/2010/wordprocessingCanvas" xmlns:cx="http://schemas.microsoft.com/office/drawing/2014/chartex" xmlns:cx1="http://schemas.microsoft.com/office/drawing/2015/9/8/chartex" xmlns:mc="http://schemas.openxmlformats.org/markup-compatibility/2006" xmlns:o="urn:schemas-microsoft-com:office:office" xmlns:r="http://schemas.openxmlformats.org/officeDocument/2006/relationships" xmlns:m="http://schemas.openxmlformats.org/officeDocument/2006/math" xmlns:v="urn:schemas-microsoft-com:vml" xmlns:wp14="http://schemas.microsoft.com/office/word/2010/wordprocessingDrawing" xmlns:wp="http://schemas.openxmlformats.org/drawingml/2006/wordprocessingDrawing" xmlns:w10="urn:schemas-microsoft-com:office:word" xmlns:w="http://schemas.openxmlformats.org/wordprocessingml/2006/main" xmlns:w14="http://schemas.microsoft.com/office/word/2010/wordml" xmlns:w15="http://schemas.microsoft.com/office/word/2012/wordml" xmlns:w16se="http://schemas.microsoft.com/office/word/2015/wordml/symex" xmlns:wpg="http://schemas.microsoft.com/office/word/2010/wordprocessingGroup" xmlns:wpi="http://schemas.microsoft.com/office/word/2010/wordprocessingInk" xmlns:wne="http://schemas.microsoft.com/office/word/2006/wordml" xmlns:wps="http://schemas.microsoft.com/office/word/2010/wordprocessingShape" mc:Ignorable="w14 w15 w16se wp14">
+<w:ftr xmlns:wpc="http://schemas.microsoft.com/office/word/2010/wordprocessingCanvas" xmlns:cx="http://schemas.microsoft.com/office/drawing/2014/chartex" xmlns:cx1="http://schemas.microsoft.com/office/drawing/2015/9/8/chartex" xmlns:cx2="http://schemas.microsoft.com/office/drawing/2015/10/21/chartex" xmlns:cx3="http://schemas.microsoft.com/office/drawing/2016/5/9/chartex" xmlns:cx4="http://schemas.microsoft.com/office/drawing/2016/5/10/chartex" xmlns:cx5="http://schemas.microsoft.com/office/drawing/2016/5/11/chartex" xmlns:cx6="http://schemas.microsoft.com/office/drawing/2016/5/12/chartex" xmlns:cx7="http://schemas.microsoft.com/office/drawing/2016/5/13/chartex" xmlns:cx8="http://schemas.microsoft.com/office/drawing/2016/5/14/chartex" xmlns:mc="http://schemas.openxmlformats.org/markup-compatibility/2006" xmlns:aink="http://schemas.microsoft.com/office/drawing/2016/ink" xmlns:am3d="http://schemas.microsoft.com/office/drawing/2017/model3d" xmlns:o="urn:schemas-microsoft-com:office:office" xmlns:oel="http://schemas.microsoft.com/office/2019/extlst" xmlns:r="http://schemas.openxmlformats.org/officeDocument/2006/relationships" xmlns:m="http://schemas.openxmlformats.org/officeDocument/2006/math" xmlns:v="urn:schemas-microsoft-com:vml" xmlns:wp14="http://schemas.microsoft.com/office/word/2010/wordprocessingDrawing" xmlns:wp="http://schemas.openxmlformats.org/drawingml/2006/wordprocessingDrawing" xmlns:w10="urn:schemas-microsoft-com:office:word" xmlns:w="http://schemas.openxmlformats.org/wordprocessingml/2006/main" xmlns:w14="http://schemas.microsoft.com/office/word/2010/wordml" xmlns:w15="http://schemas.microsoft.com/office/word/2012/wordml" xmlns:w16cex="http://schemas.microsoft.com/office/word/2018/wordml/cex" xmlns:w16cid="http://schemas.microsoft.com/office/word/2016/wordml/cid" xmlns:w16="http://schemas.microsoft.com/office/word/2018/wordml" xmlns:w16du="http://schemas.microsoft.com/office/word/2023/wordml/word16du" xmlns:w16sdtdh="http://schemas.microsoft.com/office/word/2020/wordml/sdtdatahash" xmlns:w16se="http://schemas.microsoft.com/office/word/2015/wordml/symex" xmlns:wpg="http://schemas.microsoft.com/office/word/2010/wordprocessingGroup" xmlns:wpi="http://schemas.microsoft.com/office/word/2010/wordprocessingInk" xmlns:wne="http://schemas.microsoft.com/office/word/2006/wordml" xmlns:wps="http://schemas.microsoft.com/office/word/2010/wordprocessingShape" mc:Ignorable="w14 w15 w16se w16cid w16 w16cex w16sdtdh w16du wp14">
   <w:tbl>
     <w:tblPr>
       <w:tblStyle w:val="Grilledutableau"/>
@@ -1729,6 +1710,7 @@
               <w:sz w:val="18"/>
             </w:rPr>
           </w:pPr>
+          <w:proofErr w:type="spellStart"/>
           <w:r>
             <w:rPr>
               <w:i/>
@@ -1736,6 +1718,7 @@
             </w:rPr>
             <w:t>ControlX</w:t>
           </w:r>
+          <w:proofErr w:type="spellEnd"/>
         </w:p>
         <w:p>
           <w:pPr>
@@ -1766,7 +1749,7 @@
 </file>
 
 <file path=word/footnotes.xml><?xml version="1.0" encoding="utf-8"?>
-<w:footnotes xmlns:wpc="http://schemas.microsoft.com/office/word/2010/wordprocessingCanvas" xmlns:cx="http://schemas.microsoft.com/office/drawing/2014/chartex" xmlns:cx1="http://schemas.microsoft.com/office/drawing/2015/9/8/chartex" xmlns:mc="http://schemas.openxmlformats.org/markup-compatibility/2006" xmlns:o="urn:schemas-microsoft-com:office:office" xmlns:r="http://schemas.openxmlformats.org/officeDocument/2006/relationships" xmlns:m="http://schemas.openxmlformats.org/officeDocument/2006/math" xmlns:v="urn:schemas-microsoft-com:vml" xmlns:wp14="http://schemas.microsoft.com/office/word/2010/wordprocessingDrawing" xmlns:wp="http://schemas.openxmlformats.org/drawingml/2006/wordprocessingDrawing" xmlns:w10="urn:schemas-microsoft-com:office:word" xmlns:w="http://schemas.openxmlformats.org/wordprocessingml/2006/main" xmlns:w14="http://schemas.microsoft.com/office/word/2010/wordml" xmlns:w15="http://schemas.microsoft.com/office/word/2012/wordml" xmlns:w16se="http://schemas.microsoft.com/office/word/2015/wordml/symex" xmlns:wpg="http://schemas.microsoft.com/office/word/2010/wordprocessingGroup" xmlns:wpi="http://schemas.microsoft.com/office/word/2010/wordprocessingInk" xmlns:wne="http://schemas.microsoft.com/office/word/2006/wordml" xmlns:wps="http://schemas.microsoft.com/office/word/2010/wordprocessingShape" mc:Ignorable="w14 w15 w16se wp14">
+<w:footnotes xmlns:wpc="http://schemas.microsoft.com/office/word/2010/wordprocessingCanvas" xmlns:cx="http://schemas.microsoft.com/office/drawing/2014/chartex" xmlns:cx1="http://schemas.microsoft.com/office/drawing/2015/9/8/chartex" xmlns:cx2="http://schemas.microsoft.com/office/drawing/2015/10/21/chartex" xmlns:cx3="http://schemas.microsoft.com/office/drawing/2016/5/9/chartex" xmlns:cx4="http://schemas.microsoft.com/office/drawing/2016/5/10/chartex" xmlns:cx5="http://schemas.microsoft.com/office/drawing/2016/5/11/chartex" xmlns:cx6="http://schemas.microsoft.com/office/drawing/2016/5/12/chartex" xmlns:cx7="http://schemas.microsoft.com/office/drawing/2016/5/13/chartex" xmlns:cx8="http://schemas.microsoft.com/office/drawing/2016/5/14/chartex" xmlns:mc="http://schemas.openxmlformats.org/markup-compatibility/2006" xmlns:aink="http://schemas.microsoft.com/office/drawing/2016/ink" xmlns:am3d="http://schemas.microsoft.com/office/drawing/2017/model3d" xmlns:o="urn:schemas-microsoft-com:office:office" xmlns:oel="http://schemas.microsoft.com/office/2019/extlst" xmlns:r="http://schemas.openxmlformats.org/officeDocument/2006/relationships" xmlns:m="http://schemas.openxmlformats.org/officeDocument/2006/math" xmlns:v="urn:schemas-microsoft-com:vml" xmlns:wp14="http://schemas.microsoft.com/office/word/2010/wordprocessingDrawing" xmlns:wp="http://schemas.openxmlformats.org/drawingml/2006/wordprocessingDrawing" xmlns:w10="urn:schemas-microsoft-com:office:word" xmlns:w="http://schemas.openxmlformats.org/wordprocessingml/2006/main" xmlns:w14="http://schemas.microsoft.com/office/word/2010/wordml" xmlns:w15="http://schemas.microsoft.com/office/word/2012/wordml" xmlns:w16cex="http://schemas.microsoft.com/office/word/2018/wordml/cex" xmlns:w16cid="http://schemas.microsoft.com/office/word/2016/wordml/cid" xmlns:w16="http://schemas.microsoft.com/office/word/2018/wordml" xmlns:w16du="http://schemas.microsoft.com/office/word/2023/wordml/word16du" xmlns:w16sdtdh="http://schemas.microsoft.com/office/word/2020/wordml/sdtdatahash" xmlns:w16se="http://schemas.microsoft.com/office/word/2015/wordml/symex" xmlns:wpg="http://schemas.microsoft.com/office/word/2010/wordprocessingGroup" xmlns:wpi="http://schemas.microsoft.com/office/word/2010/wordprocessingInk" xmlns:wne="http://schemas.microsoft.com/office/word/2006/wordml" xmlns:wps="http://schemas.microsoft.com/office/word/2010/wordprocessingShape" mc:Ignorable="w14 w15 w16se w16cid w16 w16cex w16sdtdh w16du wp14">
   <w:footnote w:type="separator" w:id="-1">
     <w:p>
       <w:pPr>
@@ -1791,7 +1774,7 @@
 </file>
 
 <file path=word/header1.xml><?xml version="1.0" encoding="utf-8"?>
-<w:hdr xmlns:wpc="http://schemas.microsoft.com/office/word/2010/wordprocessingCanvas" xmlns:cx="http://schemas.microsoft.com/office/drawing/2014/chartex" xmlns:cx1="http://schemas.microsoft.com/office/drawing/2015/9/8/chartex" xmlns:mc="http://schemas.openxmlformats.org/markup-compatibility/2006" xmlns:o="urn:schemas-microsoft-com:office:office" xmlns:r="http://schemas.openxmlformats.org/officeDocument/2006/relationships" xmlns:m="http://schemas.openxmlformats.org/officeDocument/2006/math" xmlns:v="urn:schemas-microsoft-com:vml" xmlns:wp14="http://schemas.microsoft.com/office/word/2010/wordprocessingDrawing" xmlns:wp="http://schemas.openxmlformats.org/drawingml/2006/wordprocessingDrawing" xmlns:w10="urn:schemas-microsoft-com:office:word" xmlns:w="http://schemas.openxmlformats.org/wordprocessingml/2006/main" xmlns:w14="http://schemas.microsoft.com/office/word/2010/wordml" xmlns:w15="http://schemas.microsoft.com/office/word/2012/wordml" xmlns:w16se="http://schemas.microsoft.com/office/word/2015/wordml/symex" xmlns:wpg="http://schemas.microsoft.com/office/word/2010/wordprocessingGroup" xmlns:wpi="http://schemas.microsoft.com/office/word/2010/wordprocessingInk" xmlns:wne="http://schemas.microsoft.com/office/word/2006/wordml" xmlns:wps="http://schemas.microsoft.com/office/word/2010/wordprocessingShape" mc:Ignorable="w14 w15 w16se wp14">
+<w:hdr xmlns:wpc="http://schemas.microsoft.com/office/word/2010/wordprocessingCanvas" xmlns:cx="http://schemas.microsoft.com/office/drawing/2014/chartex" xmlns:cx1="http://schemas.microsoft.com/office/drawing/2015/9/8/chartex" xmlns:cx2="http://schemas.microsoft.com/office/drawing/2015/10/21/chartex" xmlns:cx3="http://schemas.microsoft.com/office/drawing/2016/5/9/chartex" xmlns:cx4="http://schemas.microsoft.com/office/drawing/2016/5/10/chartex" xmlns:cx5="http://schemas.microsoft.com/office/drawing/2016/5/11/chartex" xmlns:cx6="http://schemas.microsoft.com/office/drawing/2016/5/12/chartex" xmlns:cx7="http://schemas.microsoft.com/office/drawing/2016/5/13/chartex" xmlns:cx8="http://schemas.microsoft.com/office/drawing/2016/5/14/chartex" xmlns:mc="http://schemas.openxmlformats.org/markup-compatibility/2006" xmlns:aink="http://schemas.microsoft.com/office/drawing/2016/ink" xmlns:am3d="http://schemas.microsoft.com/office/drawing/2017/model3d" xmlns:o="urn:schemas-microsoft-com:office:office" xmlns:oel="http://schemas.microsoft.com/office/2019/extlst" xmlns:r="http://schemas.openxmlformats.org/officeDocument/2006/relationships" xmlns:m="http://schemas.openxmlformats.org/officeDocument/2006/math" xmlns:v="urn:schemas-microsoft-com:vml" xmlns:wp14="http://schemas.microsoft.com/office/word/2010/wordprocessingDrawing" xmlns:wp="http://schemas.openxmlformats.org/drawingml/2006/wordprocessingDrawing" xmlns:w10="urn:schemas-microsoft-com:office:word" xmlns:w="http://schemas.openxmlformats.org/wordprocessingml/2006/main" xmlns:w14="http://schemas.microsoft.com/office/word/2010/wordml" xmlns:w15="http://schemas.microsoft.com/office/word/2012/wordml" xmlns:w16cex="http://schemas.microsoft.com/office/word/2018/wordml/cex" xmlns:w16cid="http://schemas.microsoft.com/office/word/2016/wordml/cid" xmlns:w16="http://schemas.microsoft.com/office/word/2018/wordml" xmlns:w16du="http://schemas.microsoft.com/office/word/2023/wordml/word16du" xmlns:w16sdtdh="http://schemas.microsoft.com/office/word/2020/wordml/sdtdatahash" xmlns:w16se="http://schemas.microsoft.com/office/word/2015/wordml/symex" xmlns:wpg="http://schemas.microsoft.com/office/word/2010/wordprocessingGroup" xmlns:wpi="http://schemas.microsoft.com/office/word/2010/wordprocessingInk" xmlns:wne="http://schemas.microsoft.com/office/word/2006/wordml" xmlns:wps="http://schemas.microsoft.com/office/word/2010/wordprocessingShape" mc:Ignorable="w14 w15 w16se w16cid w16 w16cex w16sdtdh w16du wp14">
   <w:tbl>
     <w:tblPr>
       <w:tblStyle w:val="Grilledutableau"/>
@@ -1980,7 +1963,7 @@
 </file>
 
 <file path=word/header2.xml><?xml version="1.0" encoding="utf-8"?>
-<w:hdr xmlns:wpc="http://schemas.microsoft.com/office/word/2010/wordprocessingCanvas" xmlns:cx="http://schemas.microsoft.com/office/drawing/2014/chartex" xmlns:cx1="http://schemas.microsoft.com/office/drawing/2015/9/8/chartex" xmlns:mc="http://schemas.openxmlformats.org/markup-compatibility/2006" xmlns:o="urn:schemas-microsoft-com:office:office" xmlns:r="http://schemas.openxmlformats.org/officeDocument/2006/relationships" xmlns:m="http://schemas.openxmlformats.org/officeDocument/2006/math" xmlns:v="urn:schemas-microsoft-com:vml" xmlns:wp14="http://schemas.microsoft.com/office/word/2010/wordprocessingDrawing" xmlns:wp="http://schemas.openxmlformats.org/drawingml/2006/wordprocessingDrawing" xmlns:w10="urn:schemas-microsoft-com:office:word" xmlns:w="http://schemas.openxmlformats.org/wordprocessingml/2006/main" xmlns:w14="http://schemas.microsoft.com/office/word/2010/wordml" xmlns:w15="http://schemas.microsoft.com/office/word/2012/wordml" xmlns:w16se="http://schemas.microsoft.com/office/word/2015/wordml/symex" xmlns:wpg="http://schemas.microsoft.com/office/word/2010/wordprocessingGroup" xmlns:wpi="http://schemas.microsoft.com/office/word/2010/wordprocessingInk" xmlns:wne="http://schemas.microsoft.com/office/word/2006/wordml" xmlns:wps="http://schemas.microsoft.com/office/word/2010/wordprocessingShape" mc:Ignorable="w14 w15 w16se wp14">
+<w:hdr xmlns:wpc="http://schemas.microsoft.com/office/word/2010/wordprocessingCanvas" xmlns:cx="http://schemas.microsoft.com/office/drawing/2014/chartex" xmlns:cx1="http://schemas.microsoft.com/office/drawing/2015/9/8/chartex" xmlns:cx2="http://schemas.microsoft.com/office/drawing/2015/10/21/chartex" xmlns:cx3="http://schemas.microsoft.com/office/drawing/2016/5/9/chartex" xmlns:cx4="http://schemas.microsoft.com/office/drawing/2016/5/10/chartex" xmlns:cx5="http://schemas.microsoft.com/office/drawing/2016/5/11/chartex" xmlns:cx6="http://schemas.microsoft.com/office/drawing/2016/5/12/chartex" xmlns:cx7="http://schemas.microsoft.com/office/drawing/2016/5/13/chartex" xmlns:cx8="http://schemas.microsoft.com/office/drawing/2016/5/14/chartex" xmlns:mc="http://schemas.openxmlformats.org/markup-compatibility/2006" xmlns:aink="http://schemas.microsoft.com/office/drawing/2016/ink" xmlns:am3d="http://schemas.microsoft.com/office/drawing/2017/model3d" xmlns:o="urn:schemas-microsoft-com:office:office" xmlns:oel="http://schemas.microsoft.com/office/2019/extlst" xmlns:r="http://schemas.openxmlformats.org/officeDocument/2006/relationships" xmlns:m="http://schemas.openxmlformats.org/officeDocument/2006/math" xmlns:v="urn:schemas-microsoft-com:vml" xmlns:wp14="http://schemas.microsoft.com/office/word/2010/wordprocessingDrawing" xmlns:wp="http://schemas.openxmlformats.org/drawingml/2006/wordprocessingDrawing" xmlns:w10="urn:schemas-microsoft-com:office:word" xmlns:w="http://schemas.openxmlformats.org/wordprocessingml/2006/main" xmlns:w14="http://schemas.microsoft.com/office/word/2010/wordml" xmlns:w15="http://schemas.microsoft.com/office/word/2012/wordml" xmlns:w16cex="http://schemas.microsoft.com/office/word/2018/wordml/cex" xmlns:w16cid="http://schemas.microsoft.com/office/word/2016/wordml/cid" xmlns:w16="http://schemas.microsoft.com/office/word/2018/wordml" xmlns:w16du="http://schemas.microsoft.com/office/word/2023/wordml/word16du" xmlns:w16sdtdh="http://schemas.microsoft.com/office/word/2020/wordml/sdtdatahash" xmlns:w16se="http://schemas.microsoft.com/office/word/2015/wordml/symex" xmlns:wpg="http://schemas.microsoft.com/office/word/2010/wordprocessingGroup" xmlns:wpi="http://schemas.microsoft.com/office/word/2010/wordprocessingInk" xmlns:wne="http://schemas.microsoft.com/office/word/2006/wordml" xmlns:wps="http://schemas.microsoft.com/office/word/2010/wordprocessingShape" mc:Ignorable="w14 w15 w16se w16cid w16 w16cex w16sdtdh w16du wp14">
   <w:tbl>
     <w:tblPr>
       <w:tblStyle w:val="Grilledutableau"/>
@@ -2169,7 +2152,7 @@
 </file>
 
 <file path=word/numbering.xml><?xml version="1.0" encoding="utf-8"?>
-<w:numbering xmlns:wpc="http://schemas.microsoft.com/office/word/2010/wordprocessingCanvas" xmlns:cx="http://schemas.microsoft.com/office/drawing/2014/chartex" xmlns:cx1="http://schemas.microsoft.com/office/drawing/2015/9/8/chartex" xmlns:mc="http://schemas.openxmlformats.org/markup-compatibility/2006" xmlns:o="urn:schemas-microsoft-com:office:office" xmlns:r="http://schemas.openxmlformats.org/officeDocument/2006/relationships" xmlns:m="http://schemas.openxmlformats.org/officeDocument/2006/math" xmlns:v="urn:schemas-microsoft-com:vml" xmlns:wp14="http://schemas.microsoft.com/office/word/2010/wordprocessingDrawing" xmlns:wp="http://schemas.openxmlformats.org/drawingml/2006/wordprocessingDrawing" xmlns:w10="urn:schemas-microsoft-com:office:word" xmlns:w="http://schemas.openxmlformats.org/wordprocessingml/2006/main" xmlns:w14="http://schemas.microsoft.com/office/word/2010/wordml" xmlns:w15="http://schemas.microsoft.com/office/word/2012/wordml" xmlns:w16se="http://schemas.microsoft.com/office/word/2015/wordml/symex" xmlns:wpg="http://schemas.microsoft.com/office/word/2010/wordprocessingGroup" xmlns:wpi="http://schemas.microsoft.com/office/word/2010/wordprocessingInk" xmlns:wne="http://schemas.microsoft.com/office/word/2006/wordml" xmlns:wps="http://schemas.microsoft.com/office/word/2010/wordprocessingShape" mc:Ignorable="w14 w15 w16se wp14">
+<w:numbering xmlns:wpc="http://schemas.microsoft.com/office/word/2010/wordprocessingCanvas" xmlns:cx="http://schemas.microsoft.com/office/drawing/2014/chartex" xmlns:cx1="http://schemas.microsoft.com/office/drawing/2015/9/8/chartex" xmlns:cx2="http://schemas.microsoft.com/office/drawing/2015/10/21/chartex" xmlns:cx3="http://schemas.microsoft.com/office/drawing/2016/5/9/chartex" xmlns:cx4="http://schemas.microsoft.com/office/drawing/2016/5/10/chartex" xmlns:cx5="http://schemas.microsoft.com/office/drawing/2016/5/11/chartex" xmlns:cx6="http://schemas.microsoft.com/office/drawing/2016/5/12/chartex" xmlns:cx7="http://schemas.microsoft.com/office/drawing/2016/5/13/chartex" xmlns:cx8="http://schemas.microsoft.com/office/drawing/2016/5/14/chartex" xmlns:mc="http://schemas.openxmlformats.org/markup-compatibility/2006" xmlns:aink="http://schemas.microsoft.com/office/drawing/2016/ink" xmlns:am3d="http://schemas.microsoft.com/office/drawing/2017/model3d" xmlns:o="urn:schemas-microsoft-com:office:office" xmlns:oel="http://schemas.microsoft.com/office/2019/extlst" xmlns:r="http://schemas.openxmlformats.org/officeDocument/2006/relationships" xmlns:m="http://schemas.openxmlformats.org/officeDocument/2006/math" xmlns:v="urn:schemas-microsoft-com:vml" xmlns:wp14="http://schemas.microsoft.com/office/word/2010/wordprocessingDrawing" xmlns:wp="http://schemas.openxmlformats.org/drawingml/2006/wordprocessingDrawing" xmlns:w10="urn:schemas-microsoft-com:office:word" xmlns:w="http://schemas.openxmlformats.org/wordprocessingml/2006/main" xmlns:w14="http://schemas.microsoft.com/office/word/2010/wordml" xmlns:w15="http://schemas.microsoft.com/office/word/2012/wordml" xmlns:w16cex="http://schemas.microsoft.com/office/word/2018/wordml/cex" xmlns:w16cid="http://schemas.microsoft.com/office/word/2016/wordml/cid" xmlns:w16="http://schemas.microsoft.com/office/word/2018/wordml" xmlns:w16du="http://schemas.microsoft.com/office/word/2023/wordml/word16du" xmlns:w16sdtdh="http://schemas.microsoft.com/office/word/2020/wordml/sdtdatahash" xmlns:w16se="http://schemas.microsoft.com/office/word/2015/wordml/symex" xmlns:wpg="http://schemas.microsoft.com/office/word/2010/wordprocessingGroup" xmlns:wpi="http://schemas.microsoft.com/office/word/2010/wordprocessingInk" xmlns:wne="http://schemas.microsoft.com/office/word/2006/wordml" xmlns:wps="http://schemas.microsoft.com/office/word/2010/wordprocessingShape" mc:Ignorable="w14 w15 w16se w16cid w16 w16cex w16sdtdh w16du wp14">
   <w:abstractNum w:abstractNumId="0" w15:restartNumberingAfterBreak="0">
     <w:nsid w:val="003C303B"/>
     <w:multiLevelType w:val="hybridMultilevel"/>
@@ -3738,53 +3721,53 @@
       </w:pPr>
     </w:lvl>
   </w:abstractNum>
-  <w:num w:numId="1">
+  <w:num w:numId="1" w16cid:durableId="1477995187">
     <w:abstractNumId w:val="7"/>
   </w:num>
-  <w:num w:numId="2">
+  <w:num w:numId="2" w16cid:durableId="1489976010">
     <w:abstractNumId w:val="12"/>
   </w:num>
-  <w:num w:numId="3">
+  <w:num w:numId="3" w16cid:durableId="913199525">
     <w:abstractNumId w:val="1"/>
   </w:num>
-  <w:num w:numId="4">
+  <w:num w:numId="4" w16cid:durableId="567495912">
     <w:abstractNumId w:val="0"/>
   </w:num>
-  <w:num w:numId="5">
+  <w:num w:numId="5" w16cid:durableId="1261835330">
     <w:abstractNumId w:val="13"/>
   </w:num>
-  <w:num w:numId="6">
+  <w:num w:numId="6" w16cid:durableId="669521672">
     <w:abstractNumId w:val="9"/>
   </w:num>
-  <w:num w:numId="7">
+  <w:num w:numId="7" w16cid:durableId="1167673529">
     <w:abstractNumId w:val="6"/>
   </w:num>
-  <w:num w:numId="8">
+  <w:num w:numId="8" w16cid:durableId="2035180798">
     <w:abstractNumId w:val="4"/>
   </w:num>
-  <w:num w:numId="9">
+  <w:num w:numId="9" w16cid:durableId="1390378256">
     <w:abstractNumId w:val="3"/>
   </w:num>
-  <w:num w:numId="10">
+  <w:num w:numId="10" w16cid:durableId="362561439">
     <w:abstractNumId w:val="5"/>
   </w:num>
-  <w:num w:numId="11">
+  <w:num w:numId="11" w16cid:durableId="766124008">
     <w:abstractNumId w:val="8"/>
   </w:num>
-  <w:num w:numId="12">
+  <w:num w:numId="12" w16cid:durableId="862596864">
     <w:abstractNumId w:val="11"/>
   </w:num>
-  <w:num w:numId="13">
+  <w:num w:numId="13" w16cid:durableId="12919952">
     <w:abstractNumId w:val="2"/>
   </w:num>
-  <w:num w:numId="14">
+  <w:num w:numId="14" w16cid:durableId="290677528">
     <w:abstractNumId w:val="10"/>
   </w:num>
 </w:numbering>
 </file>
 
 <file path=word/styles.xml><?xml version="1.0" encoding="utf-8"?>
-<w:styles xmlns:mc="http://schemas.openxmlformats.org/markup-compatibility/2006" xmlns:r="http://schemas.openxmlformats.org/officeDocument/2006/relationships" xmlns:w="http://schemas.openxmlformats.org/wordprocessingml/2006/main" xmlns:w14="http://schemas.microsoft.com/office/word/2010/wordml" xmlns:w15="http://schemas.microsoft.com/office/word/2012/wordml" xmlns:w16se="http://schemas.microsoft.com/office/word/2015/wordml/symex" mc:Ignorable="w14 w15 w16se">
+<w:styles xmlns:mc="http://schemas.openxmlformats.org/markup-compatibility/2006" xmlns:r="http://schemas.openxmlformats.org/officeDocument/2006/relationships" xmlns:w="http://schemas.openxmlformats.org/wordprocessingml/2006/main" xmlns:w14="http://schemas.microsoft.com/office/word/2010/wordml" xmlns:w15="http://schemas.microsoft.com/office/word/2012/wordml" xmlns:w16cex="http://schemas.microsoft.com/office/word/2018/wordml/cex" xmlns:w16cid="http://schemas.microsoft.com/office/word/2016/wordml/cid" xmlns:w16="http://schemas.microsoft.com/office/word/2018/wordml" xmlns:w16du="http://schemas.microsoft.com/office/word/2023/wordml/word16du" xmlns:w16sdtdh="http://schemas.microsoft.com/office/word/2020/wordml/sdtdatahash" xmlns:w16se="http://schemas.microsoft.com/office/word/2015/wordml/symex" mc:Ignorable="w14 w15 w16se w16cid w16 w16cex w16sdtdh w16du">
   <w:docDefaults>
     <w:rPrDefault>
       <w:rPr>
@@ -3800,7 +3783,7 @@
       </w:pPr>
     </w:pPrDefault>
   </w:docDefaults>
-  <w:latentStyles w:defLockedState="0" w:defUIPriority="99" w:defSemiHidden="0" w:defUnhideWhenUsed="0" w:defQFormat="0" w:count="371">
+  <w:latentStyles w:defLockedState="0" w:defUIPriority="99" w:defSemiHidden="0" w:defUnhideWhenUsed="0" w:defQFormat="0" w:count="376">
     <w:lsdException w:name="Normal" w:uiPriority="0" w:qFormat="1"/>
     <w:lsdException w:name="heading 1" w:uiPriority="9" w:qFormat="1"/>
     <w:lsdException w:name="heading 2" w:semiHidden="1" w:uiPriority="9" w:unhideWhenUsed="1" w:qFormat="1"/>
@@ -4172,6 +4155,11 @@
     <w:lsdException w:name="List Table 5 Dark Accent 6" w:uiPriority="50"/>
     <w:lsdException w:name="List Table 6 Colorful Accent 6" w:uiPriority="51"/>
     <w:lsdException w:name="List Table 7 Colorful Accent 6" w:uiPriority="52"/>
+    <w:lsdException w:name="Mention" w:semiHidden="1" w:unhideWhenUsed="1"/>
+    <w:lsdException w:name="Smart Hyperlink" w:semiHidden="1" w:unhideWhenUsed="1"/>
+    <w:lsdException w:name="Hashtag" w:semiHidden="1" w:unhideWhenUsed="1"/>
+    <w:lsdException w:name="Unresolved Mention" w:semiHidden="1" w:unhideWhenUsed="1"/>
+    <w:lsdException w:name="Smart Link" w:semiHidden="1" w:unhideWhenUsed="1"/>
   </w:latentStyles>
   <w:style w:type="paragraph" w:default="1" w:styleId="Normal">
     <w:name w:val="Normal"/>

--- a/06_Modelisation_Systeme_Connaissance/02_BrasBeta_T_06_Modelisation_Systeme_Connaissance_Scilab_Causal.docx
+++ b/06_Modelisation_Systeme_Connaissance/02_BrasBeta_T_06_Modelisation_Systeme_Connaissance_Scilab_Causal.docx
@@ -246,6 +246,9 @@
       </w:tr>
     </w:tbl>
     <w:p/>
+    <w:p>
+      <w:bookmarkStart w:id="0" w:name="_Hlk181550206"/>
+    </w:p>
     <w:tbl>
       <w:tblPr>
         <w:tblStyle w:val="Grilledutableau"/>
@@ -1031,7 +1034,6 @@
                 <w:szCs w:val="24"/>
                 <w:lang w:eastAsia="fr-FR"/>
               </w:rPr>
-              <w:lastRenderedPageBreak/>
               <w:t>Synthèse</w:t>
             </w:r>
           </w:p>
@@ -1145,6 +1147,7 @@
             <w:textDirection w:val="btLr"/>
             <w:vAlign w:val="center"/>
           </w:tcPr>
+          <w:bookmarkEnd w:id="0"/>
           <w:p>
             <w:pPr>
               <w:ind w:left="113" w:right="113"/>
